--- a/assets/cv/Waleed_CV.docx
+++ b/assets/cv/Waleed_CV.docx
@@ -154,7 +154,8 @@
         <w:tabs>
           <w:tab w:val="right" w:pos="10060"/>
         </w:tabs>
-        <w:spacing w:line="360" w:lineRule="auto"/>
+        <w:spacing w:line="276" w:lineRule="auto"/>
+        <w:jc w:val="both"/>
         <w:rPr>
           <w:rFonts w:ascii="Calibri" w:eastAsia="Arial Unicode MS" w:hAnsi="Calibri" w:cs="Calibri"/>
           <w:color w:val="000000"/>
@@ -167,9 +168,48 @@
           <w:color w:val="000000"/>
           <w:u w:color="000000"/>
         </w:rPr>
+        <w:t>Phone</w:t>
+      </w:r>
+      <w:r>
+        <w:rPr>
+          <w:rFonts w:ascii="Calibri" w:eastAsia="Arial Unicode MS" w:hAnsi="Calibri" w:cs="Calibri"/>
+          <w:color w:val="000000"/>
+          <w:u w:color="000000"/>
+        </w:rPr>
+        <w:t xml:space="preserve">: </w:t>
+      </w:r>
+      <w:hyperlink r:id="rId6" w:history="1">
+        <w:r>
+          <w:rPr>
+            <w:rStyle w:val="Hyperlink"/>
+            <w:rFonts w:ascii="Calibri" w:eastAsia="Arial Unicode MS" w:hAnsi="Calibri" w:cs="Calibri"/>
+          </w:rPr>
+          <w:t>03004654333</w:t>
+        </w:r>
+      </w:hyperlink>
+    </w:p>
+    <w:p>
+      <w:pPr>
+        <w:tabs>
+          <w:tab w:val="right" w:pos="10060"/>
+        </w:tabs>
+        <w:spacing w:line="276" w:lineRule="auto"/>
+        <w:jc w:val="both"/>
+        <w:rPr>
+          <w:rFonts w:ascii="Calibri" w:eastAsia="Arial Unicode MS" w:hAnsi="Calibri" w:cs="Calibri"/>
+          <w:color w:val="000000"/>
+          <w:u w:color="000000"/>
+        </w:rPr>
+      </w:pPr>
+      <w:r>
+        <w:rPr>
+          <w:rFonts w:ascii="Calibri" w:eastAsia="Arial Unicode MS" w:hAnsi="Calibri" w:cs="Calibri"/>
+          <w:color w:val="000000"/>
+          <w:u w:color="000000"/>
+        </w:rPr>
         <w:t xml:space="preserve">Email: </w:t>
       </w:r>
-      <w:hyperlink r:id="rId6" w:history="1">
+      <w:hyperlink r:id="rId7" w:history="1">
         <w:r>
           <w:rPr>
             <w:rStyle w:val="Hyperlink"/>
@@ -184,7 +224,8 @@
         <w:tabs>
           <w:tab w:val="right" w:pos="10060"/>
         </w:tabs>
-        <w:spacing w:line="360" w:lineRule="auto"/>
+        <w:spacing w:line="276" w:lineRule="auto"/>
+        <w:jc w:val="both"/>
         <w:rPr>
           <w:rFonts w:ascii="Calibri" w:hAnsi="Calibri" w:cs="Calibri"/>
         </w:rPr>
@@ -195,7 +236,7 @@
         </w:rPr>
         <w:t xml:space="preserve">LinkedIn: </w:t>
       </w:r>
-      <w:hyperlink r:id="rId7" w:history="1">
+      <w:hyperlink r:id="rId8" w:history="1">
         <w:r>
           <w:rPr>
             <w:rStyle w:val="Hyperlink"/>
@@ -210,7 +251,8 @@
         <w:tabs>
           <w:tab w:val="right" w:pos="10060"/>
         </w:tabs>
-        <w:spacing w:line="360" w:lineRule="auto"/>
+        <w:spacing w:line="276" w:lineRule="auto"/>
+        <w:jc w:val="both"/>
         <w:rPr>
           <w:rFonts w:ascii="Calibri" w:hAnsi="Calibri" w:cs="Calibri"/>
         </w:rPr>
@@ -221,7 +263,7 @@
         </w:rPr>
         <w:t xml:space="preserve">Portfolio: </w:t>
       </w:r>
-      <w:hyperlink r:id="rId8" w:history="1">
+      <w:hyperlink r:id="rId9" w:history="1">
         <w:r>
           <w:rPr>
             <w:rStyle w:val="Hyperlink"/>
@@ -236,7 +278,8 @@
         <w:tabs>
           <w:tab w:val="right" w:pos="10060"/>
         </w:tabs>
-        <w:spacing w:line="360" w:lineRule="auto"/>
+        <w:spacing w:line="276" w:lineRule="auto"/>
+        <w:jc w:val="both"/>
         <w:rPr>
           <w:rFonts w:ascii="Calibri" w:hAnsi="Calibri" w:cs="Calibri"/>
           <w:color w:val="000000"/>
@@ -418,7 +461,63 @@
         <w:rPr>
           <w:rFonts w:ascii="Calibri" w:hAnsi="Calibri" w:cs="Calibri"/>
         </w:rPr>
-        <w:t>, Microservices, MVC, OpenSearch, Elasticsearch, xUnit, NLog, Log4net, gRPC, Blazor, C#, GraphQL API, TypeScript, JavaScript, jQuery, HTML5, CSS, Bootstrap, Dapper</w:t>
+        <w:t xml:space="preserve">, Microservices, MVC, OpenSearch, Elasticsearch, </w:t>
+      </w:r>
+      <w:proofErr w:type="spellStart"/>
+      <w:r>
+        <w:rPr>
+          <w:rFonts w:ascii="Calibri" w:hAnsi="Calibri" w:cs="Calibri"/>
+        </w:rPr>
+        <w:t>xUnit</w:t>
+      </w:r>
+      <w:proofErr w:type="spellEnd"/>
+      <w:r>
+        <w:rPr>
+          <w:rFonts w:ascii="Calibri" w:hAnsi="Calibri" w:cs="Calibri"/>
+        </w:rPr>
+        <w:t xml:space="preserve">, </w:t>
+      </w:r>
+      <w:proofErr w:type="spellStart"/>
+      <w:r>
+        <w:rPr>
+          <w:rFonts w:ascii="Calibri" w:hAnsi="Calibri" w:cs="Calibri"/>
+        </w:rPr>
+        <w:t>NLog</w:t>
+      </w:r>
+      <w:proofErr w:type="spellEnd"/>
+      <w:r>
+        <w:rPr>
+          <w:rFonts w:ascii="Calibri" w:hAnsi="Calibri" w:cs="Calibri"/>
+        </w:rPr>
+        <w:t xml:space="preserve">, Log4net, </w:t>
+      </w:r>
+      <w:proofErr w:type="spellStart"/>
+      <w:r>
+        <w:rPr>
+          <w:rFonts w:ascii="Calibri" w:hAnsi="Calibri" w:cs="Calibri"/>
+        </w:rPr>
+        <w:t>gRPC</w:t>
+      </w:r>
+      <w:proofErr w:type="spellEnd"/>
+      <w:r>
+        <w:rPr>
+          <w:rFonts w:ascii="Calibri" w:hAnsi="Calibri" w:cs="Calibri"/>
+        </w:rPr>
+        <w:t xml:space="preserve">, Blazor, C#, </w:t>
+      </w:r>
+      <w:proofErr w:type="spellStart"/>
+      <w:r>
+        <w:rPr>
+          <w:rFonts w:ascii="Calibri" w:hAnsi="Calibri" w:cs="Calibri"/>
+        </w:rPr>
+        <w:t>GraphQL</w:t>
+      </w:r>
+      <w:proofErr w:type="spellEnd"/>
+      <w:r>
+        <w:rPr>
+          <w:rFonts w:ascii="Calibri" w:hAnsi="Calibri" w:cs="Calibri"/>
+        </w:rPr>
+        <w:t xml:space="preserve"> API, TypeScript, JavaScript, jQuery, HTML5, CSS, Bootstrap, Dapper</w:t>
       </w:r>
     </w:p>
     <w:p>
@@ -548,283 +647,23 @@
           <w:bCs/>
         </w:rPr>
       </w:pPr>
-      <w:r>
-        <w:rPr>
-          <w:rFonts w:ascii="Calibri" w:hAnsi="Calibri" w:cs="Calibri"/>
-          <w:b/>
-          <w:bCs/>
-        </w:rPr>
-        <w:t xml:space="preserve">Whizzbridge, </w:t>
-      </w:r>
-      <w:r>
-        <w:rPr>
-          <w:rFonts w:ascii="Calibri" w:hAnsi="Calibri" w:cs="Calibri"/>
-          <w:b/>
-          <w:bCs/>
-        </w:rPr>
-        <w:t>Dover, Delaware, United States</w:t>
-      </w:r>
-    </w:p>
-    <w:p>
-      <w:pPr>
-        <w:rPr>
-          <w:rFonts w:ascii="Calibri" w:hAnsi="Calibri" w:cs="Calibri"/>
-          <w:b/>
-          <w:bCs/>
-        </w:rPr>
-      </w:pPr>
-      <w:r>
-        <w:rPr>
-          <w:rFonts w:ascii="Calibri" w:hAnsi="Calibri" w:cs="Calibri"/>
-          <w:b/>
-          <w:bCs/>
-        </w:rPr>
-        <w:t>Senior Software Engineer</w:t>
-      </w:r>
-      <w:r>
-        <w:rPr>
-          <w:rFonts w:ascii="Calibri" w:hAnsi="Calibri" w:cs="Calibri"/>
-          <w:b/>
-          <w:bCs/>
-        </w:rPr>
-        <w:tab/>
-      </w:r>
-      <w:r>
-        <w:rPr>
-          <w:rFonts w:ascii="Calibri" w:hAnsi="Calibri" w:cs="Calibri"/>
-          <w:b/>
-          <w:bCs/>
-        </w:rPr>
-        <w:tab/>
-      </w:r>
-      <w:r>
-        <w:rPr>
-          <w:rFonts w:ascii="Calibri" w:hAnsi="Calibri" w:cs="Calibri"/>
-          <w:b/>
-          <w:bCs/>
-        </w:rPr>
-        <w:tab/>
-      </w:r>
-      <w:r>
-        <w:rPr>
-          <w:rFonts w:ascii="Calibri" w:hAnsi="Calibri" w:cs="Calibri"/>
-          <w:b/>
-          <w:bCs/>
-        </w:rPr>
-        <w:tab/>
-      </w:r>
-      <w:r>
-        <w:rPr>
-          <w:rFonts w:ascii="Calibri" w:hAnsi="Calibri" w:cs="Calibri"/>
-          <w:b/>
-          <w:bCs/>
-        </w:rPr>
-        <w:tab/>
-      </w:r>
-      <w:r>
-        <w:rPr>
-          <w:rFonts w:ascii="Calibri" w:hAnsi="Calibri" w:cs="Calibri"/>
-          <w:b/>
-          <w:bCs/>
-        </w:rPr>
-        <w:tab/>
-      </w:r>
-      <w:r>
-        <w:rPr>
-          <w:rFonts w:ascii="Calibri" w:hAnsi="Calibri" w:cs="Calibri"/>
-          <w:b/>
-          <w:bCs/>
-        </w:rPr>
-        <w:tab/>
-        <w:t xml:space="preserve">        </w:t>
-      </w:r>
-      <w:r>
-        <w:rPr>
-          <w:rFonts w:ascii="Calibri" w:hAnsi="Calibri" w:cs="Calibri"/>
-          <w:b/>
-          <w:bCs/>
-        </w:rPr>
-        <w:t>November</w:t>
-      </w:r>
-      <w:r>
-        <w:rPr>
-          <w:rFonts w:ascii="Calibri" w:hAnsi="Calibri" w:cs="Calibri"/>
-          <w:b/>
-          <w:bCs/>
-        </w:rPr>
-        <w:t xml:space="preserve"> 202</w:t>
-      </w:r>
-      <w:r>
-        <w:rPr>
-          <w:rFonts w:ascii="Calibri" w:hAnsi="Calibri" w:cs="Calibri"/>
-          <w:b/>
-          <w:bCs/>
-        </w:rPr>
-        <w:t>3</w:t>
-      </w:r>
-      <w:r>
-        <w:rPr>
-          <w:rFonts w:ascii="Calibri" w:hAnsi="Calibri" w:cs="Calibri"/>
-          <w:b/>
-          <w:bCs/>
-        </w:rPr>
-        <w:t xml:space="preserve"> - Present</w:t>
-      </w:r>
-    </w:p>
-    <w:p>
-      <w:pPr>
-        <w:pStyle w:val="ListParagraph"/>
-        <w:numPr>
-          <w:ilvl w:val="0"/>
-          <w:numId w:val="40"/>
-        </w:numPr>
-        <w:spacing w:line="288" w:lineRule="auto"/>
-        <w:jc w:val="both"/>
-        <w:rPr>
-          <w:rFonts w:ascii="Calibri" w:hAnsi="Calibri" w:cs="Calibri"/>
-        </w:rPr>
-      </w:pPr>
-      <w:r>
-        <w:rPr>
-          <w:rFonts w:ascii="Calibri" w:hAnsi="Calibri" w:cs="Calibri"/>
-        </w:rPr>
-        <w:t xml:space="preserve">Operating within a project-based model, engaging with </w:t>
-      </w:r>
-      <w:r>
-        <w:rPr>
-          <w:rFonts w:ascii="Calibri" w:hAnsi="Calibri" w:cs="Calibri"/>
-        </w:rPr>
-        <w:t>1</w:t>
-      </w:r>
-      <w:r>
-        <w:rPr>
-          <w:rFonts w:ascii="Calibri" w:hAnsi="Calibri" w:cs="Calibri"/>
-        </w:rPr>
-        <w:t xml:space="preserve">0 projects and </w:t>
-      </w:r>
-      <w:r>
-        <w:rPr>
-          <w:rFonts w:ascii="Calibri" w:hAnsi="Calibri" w:cs="Calibri"/>
-        </w:rPr>
-        <w:t>8</w:t>
-      </w:r>
-      <w:r>
-        <w:rPr>
-          <w:rFonts w:ascii="Calibri" w:hAnsi="Calibri" w:cs="Calibri"/>
-        </w:rPr>
-        <w:t xml:space="preserve"> clients across </w:t>
-      </w:r>
-      <w:r>
-        <w:rPr>
-          <w:rFonts w:ascii="Calibri" w:hAnsi="Calibri" w:cs="Calibri"/>
-        </w:rPr>
-        <w:t>4</w:t>
-      </w:r>
-      <w:r>
-        <w:rPr>
-          <w:rFonts w:ascii="Calibri" w:hAnsi="Calibri" w:cs="Calibri"/>
-        </w:rPr>
-        <w:t xml:space="preserve"> industries, ensuring versatility and agility.</w:t>
-      </w:r>
-    </w:p>
-    <w:p>
-      <w:pPr>
-        <w:pStyle w:val="ListParagraph"/>
-        <w:numPr>
-          <w:ilvl w:val="0"/>
-          <w:numId w:val="40"/>
-        </w:numPr>
-        <w:spacing w:line="288" w:lineRule="auto"/>
-        <w:jc w:val="both"/>
-        <w:rPr>
-          <w:rFonts w:ascii="Calibri" w:hAnsi="Calibri" w:cs="Calibri"/>
-        </w:rPr>
-      </w:pPr>
-      <w:r>
-        <w:rPr>
-          <w:rFonts w:ascii="Calibri" w:hAnsi="Calibri" w:cs="Calibri"/>
-        </w:rPr>
-        <w:t xml:space="preserve">Collaborating closely with cross-functional teams across </w:t>
-      </w:r>
-      <w:r>
-        <w:rPr>
-          <w:rFonts w:ascii="Calibri" w:hAnsi="Calibri" w:cs="Calibri"/>
-        </w:rPr>
-        <w:t>3 multinational companies</w:t>
-      </w:r>
-      <w:r>
-        <w:rPr>
-          <w:rFonts w:ascii="Calibri" w:hAnsi="Calibri" w:cs="Calibri"/>
-        </w:rPr>
-        <w:t xml:space="preserve">, leveraging a mix of expert insight and AI assistance to deliver tailored solutions and achieve </w:t>
-      </w:r>
-      <w:r>
-        <w:rPr>
-          <w:rFonts w:ascii="Calibri" w:hAnsi="Calibri" w:cs="Calibri"/>
-        </w:rPr>
-        <w:t>50% faster delivery</w:t>
-      </w:r>
-      <w:r>
-        <w:rPr>
-          <w:rFonts w:ascii="Calibri" w:hAnsi="Calibri" w:cs="Calibri"/>
-        </w:rPr>
-        <w:t>.</w:t>
-      </w:r>
-    </w:p>
-    <w:p>
-      <w:pPr>
-        <w:pStyle w:val="ListParagraph"/>
-        <w:numPr>
-          <w:ilvl w:val="0"/>
-          <w:numId w:val="40"/>
-        </w:numPr>
-        <w:spacing w:line="288" w:lineRule="auto"/>
-        <w:jc w:val="both"/>
-        <w:rPr>
-          <w:rFonts w:ascii="Calibri" w:hAnsi="Calibri" w:cs="Calibri"/>
-        </w:rPr>
-      </w:pPr>
-      <w:r>
-        <w:rPr>
-          <w:rFonts w:ascii="Calibri" w:hAnsi="Calibri" w:cs="Calibri"/>
-        </w:rPr>
-        <w:t xml:space="preserve">Contributing </w:t>
-      </w:r>
-      <w:r>
-        <w:rPr>
-          <w:rFonts w:ascii="Calibri" w:hAnsi="Calibri" w:cs="Calibri"/>
-        </w:rPr>
-        <w:t xml:space="preserve">uniquely customized solutions, resulting in a 40% boost in efficiency, </w:t>
-      </w:r>
-      <w:r>
-        <w:rPr>
-          <w:rFonts w:ascii="Calibri" w:hAnsi="Calibri" w:cs="Calibri"/>
-        </w:rPr>
-        <w:t>25</w:t>
-      </w:r>
-      <w:r>
-        <w:rPr>
-          <w:rFonts w:ascii="Calibri" w:hAnsi="Calibri" w:cs="Calibri"/>
-        </w:rPr>
-        <w:t>% cost savings, and improved client satisfaction across diverse environments.</w:t>
-      </w:r>
-    </w:p>
-    <w:p>
-      <w:pPr>
-        <w:spacing w:line="288" w:lineRule="auto"/>
-        <w:rPr>
-          <w:rFonts w:ascii="Calibri" w:hAnsi="Calibri" w:cs="Calibri"/>
-          <w:b/>
-          <w:bCs/>
-        </w:rPr>
-      </w:pPr>
-      <w:r>
-        <w:rPr>
-          <w:rFonts w:ascii="Calibri" w:hAnsi="Calibri" w:cs="Calibri"/>
-          <w:b/>
-          <w:bCs/>
-        </w:rPr>
-        <w:t>ThreeRocks Ltd, Thame, United Kingdom</w:t>
+      <w:proofErr w:type="spellStart"/>
+      <w:r>
+        <w:rPr>
+          <w:rFonts w:ascii="Calibri" w:hAnsi="Calibri" w:cs="Calibri"/>
+          <w:b/>
+          <w:bCs/>
+        </w:rPr>
+        <w:t>ThreeRocks</w:t>
+      </w:r>
+      <w:proofErr w:type="spellEnd"/>
+      <w:r>
+        <w:rPr>
+          <w:rFonts w:ascii="Calibri" w:hAnsi="Calibri" w:cs="Calibri"/>
+          <w:b/>
+          <w:bCs/>
+        </w:rPr>
+        <w:t xml:space="preserve"> Ltd, Thame, United Kingdom</w:t>
       </w:r>
     </w:p>
     <w:p>
@@ -917,7 +756,21 @@
         <w:rPr>
           <w:rFonts w:ascii="Calibri" w:hAnsi="Calibri" w:cs="Calibri"/>
         </w:rPr>
-        <w:t>Integrated complex third-party providers such as Trifft and Zonal systems into existing Order and Pay platforms for one of the top 3 restaurant chains in the UK, serving over 1,000 locations.</w:t>
+        <w:t xml:space="preserve">Integrated complex third-party providers such as </w:t>
+      </w:r>
+      <w:proofErr w:type="spellStart"/>
+      <w:r>
+        <w:rPr>
+          <w:rFonts w:ascii="Calibri" w:hAnsi="Calibri" w:cs="Calibri"/>
+        </w:rPr>
+        <w:t>Trifft</w:t>
+      </w:r>
+      <w:proofErr w:type="spellEnd"/>
+      <w:r>
+        <w:rPr>
+          <w:rFonts w:ascii="Calibri" w:hAnsi="Calibri" w:cs="Calibri"/>
+        </w:rPr>
+        <w:t xml:space="preserve"> and Zonal systems into existing Order and Pay platforms for one of the top 3 restaurant chains in the UK, serving over 1,000 locations.</w:t>
       </w:r>
     </w:p>
     <w:p>
@@ -967,7 +820,21 @@
         <w:rPr>
           <w:rFonts w:ascii="Calibri" w:hAnsi="Calibri" w:cs="Calibri"/>
         </w:rPr>
-        <w:t>Integrated Spire API using GraphQL, reducing data retrieval time by 60% and enabling real-time tracking of more than 500 vessels, significantly enhancing project capabilities.</w:t>
+        <w:t xml:space="preserve">Integrated Spire API using </w:t>
+      </w:r>
+      <w:proofErr w:type="spellStart"/>
+      <w:r>
+        <w:rPr>
+          <w:rFonts w:ascii="Calibri" w:hAnsi="Calibri" w:cs="Calibri"/>
+        </w:rPr>
+        <w:t>GraphQL</w:t>
+      </w:r>
+      <w:proofErr w:type="spellEnd"/>
+      <w:r>
+        <w:rPr>
+          <w:rFonts w:ascii="Calibri" w:hAnsi="Calibri" w:cs="Calibri"/>
+        </w:rPr>
+        <w:t>, reducing data retrieval time by 60% and enabling real-time tracking of more than 500 vessels, significantly enhancing project capabilities.</w:t>
       </w:r>
     </w:p>
     <w:p>
@@ -986,7 +853,6 @@
         <w:rPr>
           <w:rFonts w:ascii="Calibri" w:hAnsi="Calibri" w:cs="Calibri"/>
         </w:rPr>
-        <w:lastRenderedPageBreak/>
         <w:t>Implemented Azure webhooks for synchronization of Azure Active Directory (AD) users, resulting in a 45% improvement in user data accuracy and a 20% reduction in user-related support issues.</w:t>
       </w:r>
     </w:p>
@@ -1180,6 +1046,7 @@
         <w:rPr>
           <w:rFonts w:ascii="Calibri" w:hAnsi="Calibri" w:cs="Calibri"/>
         </w:rPr>
+        <w:lastRenderedPageBreak/>
         <w:t>Engineered the project from scratch, migrating over 500,000 records from legacy software to the new platform.</w:t>
       </w:r>
     </w:p>
@@ -1319,7 +1186,25 @@
           <w:b/>
           <w:bCs/>
         </w:rPr>
-        <w:t>MTBC - CareCloud, Rawalpindi, Pakistan</w:t>
+        <w:t xml:space="preserve">MTBC - </w:t>
+      </w:r>
+      <w:proofErr w:type="spellStart"/>
+      <w:r>
+        <w:rPr>
+          <w:rFonts w:ascii="Calibri" w:hAnsi="Calibri" w:cs="Calibri"/>
+          <w:b/>
+          <w:bCs/>
+        </w:rPr>
+        <w:t>CareCloud</w:t>
+      </w:r>
+      <w:proofErr w:type="spellEnd"/>
+      <w:r>
+        <w:rPr>
+          <w:rFonts w:ascii="Calibri" w:hAnsi="Calibri" w:cs="Calibri"/>
+          <w:b/>
+          <w:bCs/>
+        </w:rPr>
+        <w:t>, Rawalpindi, Pakistan</w:t>
       </w:r>
     </w:p>
     <w:p>
@@ -1458,7 +1343,25 @@
           <w:b/>
           <w:bCs/>
         </w:rPr>
-        <w:t>MTBC - CareCloud, Rawalpindi, Pakistan</w:t>
+        <w:t xml:space="preserve">MTBC - </w:t>
+      </w:r>
+      <w:proofErr w:type="spellStart"/>
+      <w:r>
+        <w:rPr>
+          <w:rFonts w:ascii="Calibri" w:hAnsi="Calibri" w:cs="Calibri"/>
+          <w:b/>
+          <w:bCs/>
+        </w:rPr>
+        <w:t>CareCloud</w:t>
+      </w:r>
+      <w:proofErr w:type="spellEnd"/>
+      <w:r>
+        <w:rPr>
+          <w:rFonts w:ascii="Calibri" w:hAnsi="Calibri" w:cs="Calibri"/>
+          <w:b/>
+          <w:bCs/>
+        </w:rPr>
+        <w:t>, Rawalpindi, Pakistan</w:t>
       </w:r>
     </w:p>
     <w:p>
@@ -1761,13 +1664,7 @@
         <w:rPr>
           <w:rFonts w:ascii="Calibri" w:hAnsi="Calibri" w:cs="Calibri"/>
         </w:rPr>
-        <w:t>This significantly</w:t>
-      </w:r>
-      <w:r>
-        <w:rPr>
-          <w:rFonts w:ascii="Calibri" w:hAnsi="Calibri" w:cs="Calibri"/>
-        </w:rPr>
-        <w:t xml:space="preserve"> contributed to the development of Meeting Point, completing the project 10 days ahead of schedule and increasing user adoption by 40%.</w:t>
+        <w:t>This significantly contributed to the development of Meeting Point, completing the project 10 days ahead of schedule and increasing user adoption by 40%.</w:t>
       </w:r>
     </w:p>
     <w:p>
@@ -1873,7 +1770,7 @@
         </w:rPr>
         <w:t>[</w:t>
       </w:r>
-      <w:hyperlink r:id="rId9" w:history="1">
+      <w:hyperlink r:id="rId10" w:history="1">
         <w:r>
           <w:rPr>
             <w:rStyle w:val="Hyperlink"/>
@@ -1940,7 +1837,7 @@
         </w:rPr>
         <w:t>[</w:t>
       </w:r>
-      <w:hyperlink r:id="rId10" w:history="1">
+      <w:hyperlink r:id="rId11" w:history="1">
         <w:r>
           <w:rPr>
             <w:rStyle w:val="Hyperlink"/>
@@ -1985,22 +1882,23 @@
           <w:rFonts w:ascii="Calibri" w:hAnsi="Calibri" w:cs="Calibri"/>
         </w:rPr>
       </w:pPr>
-      <w:r>
-        <w:rPr>
-          <w:rFonts w:ascii="Calibri" w:hAnsi="Calibri" w:cs="Calibri"/>
-          <w:b/>
-          <w:bCs/>
-        </w:rPr>
-        <w:lastRenderedPageBreak/>
+      <w:proofErr w:type="spellStart"/>
+      <w:r>
+        <w:rPr>
+          <w:rFonts w:ascii="Calibri" w:hAnsi="Calibri" w:cs="Calibri"/>
+          <w:b/>
+          <w:bCs/>
+        </w:rPr>
         <w:t>PartShare</w:t>
       </w:r>
+      <w:proofErr w:type="spellEnd"/>
       <w:r>
         <w:rPr>
           <w:rFonts w:ascii="Calibri" w:hAnsi="Calibri" w:cs="Calibri"/>
         </w:rPr>
         <w:t xml:space="preserve"> [</w:t>
       </w:r>
-      <w:hyperlink r:id="rId11" w:history="1">
+      <w:hyperlink r:id="rId12" w:history="1">
         <w:r>
           <w:rPr>
             <w:rStyle w:val="Hyperlink"/>
@@ -2026,12 +1924,14 @@
           <w:rFonts w:ascii="Calibri" w:hAnsi="Calibri" w:cs="Calibri"/>
         </w:rPr>
       </w:pPr>
+      <w:proofErr w:type="spellStart"/>
       <w:r>
         <w:rPr>
           <w:rFonts w:ascii="Calibri" w:hAnsi="Calibri" w:cs="Calibri"/>
         </w:rPr>
         <w:t>PartShare</w:t>
       </w:r>
+      <w:proofErr w:type="spellEnd"/>
       <w:r>
         <w:rPr>
           <w:rFonts w:ascii="Calibri" w:hAnsi="Calibri" w:cs="Calibri"/>
@@ -2053,6 +1953,7 @@
           <w:rFonts w:ascii="Calibri" w:hAnsi="Calibri" w:cs="Calibri"/>
         </w:rPr>
       </w:pPr>
+      <w:proofErr w:type="spellStart"/>
       <w:r>
         <w:rPr>
           <w:rFonts w:ascii="Calibri" w:hAnsi="Calibri" w:cs="Calibri"/>
@@ -2061,6 +1962,7 @@
         </w:rPr>
         <w:t>Seamcor</w:t>
       </w:r>
+      <w:proofErr w:type="spellEnd"/>
       <w:r>
         <w:rPr>
           <w:rFonts w:ascii="Calibri" w:hAnsi="Calibri" w:cs="Calibri"/>
@@ -2075,7 +1977,7 @@
         </w:rPr>
         <w:t>[</w:t>
       </w:r>
-      <w:hyperlink r:id="rId12" w:history="1">
+      <w:hyperlink r:id="rId13" w:history="1">
         <w:r>
           <w:rPr>
             <w:rStyle w:val="Hyperlink"/>
@@ -2162,7 +2064,7 @@
         </w:rPr>
         <w:t>[</w:t>
       </w:r>
-      <w:hyperlink r:id="rId13" w:history="1">
+      <w:hyperlink r:id="rId14" w:history="1">
         <w:r>
           <w:rPr>
             <w:rStyle w:val="Hyperlink"/>
@@ -2194,6 +2096,7 @@
         <w:rPr>
           <w:rFonts w:ascii="Calibri" w:hAnsi="Calibri" w:cs="Calibri"/>
         </w:rPr>
+        <w:lastRenderedPageBreak/>
         <w:t>Frankie &amp; Benny's is a chain of Italian American-themed restaurants in the United Kingdom run by The Big Table</w:t>
       </w:r>
       <w:r>
@@ -2245,6 +2148,7 @@
           <w:bCs/>
         </w:rPr>
       </w:pPr>
+      <w:proofErr w:type="spellStart"/>
       <w:r>
         <w:rPr>
           <w:rFonts w:ascii="Calibri" w:hAnsi="Calibri" w:cs="Calibri"/>
@@ -2253,6 +2157,7 @@
         </w:rPr>
         <w:t>Chiquito</w:t>
       </w:r>
+      <w:proofErr w:type="spellEnd"/>
       <w:r>
         <w:rPr>
           <w:rFonts w:ascii="Calibri" w:hAnsi="Calibri" w:cs="Calibri"/>
@@ -2267,7 +2172,7 @@
         </w:rPr>
         <w:t>[</w:t>
       </w:r>
-      <w:hyperlink r:id="rId14" w:history="1">
+      <w:hyperlink r:id="rId15" w:history="1">
         <w:r>
           <w:rPr>
             <w:rStyle w:val="Hyperlink"/>
@@ -2293,11 +2198,19 @@
           <w:rFonts w:ascii="Calibri" w:hAnsi="Calibri" w:cs="Calibri"/>
         </w:rPr>
       </w:pPr>
-      <w:r>
-        <w:rPr>
-          <w:rFonts w:ascii="Calibri" w:hAnsi="Calibri" w:cs="Calibri"/>
-        </w:rPr>
-        <w:t>Chiquito is a renowned Mexican restaurant known for its delicious taste, innovative recipes, and unique cuisine. It has a dedicated global super-fan base.</w:t>
+      <w:proofErr w:type="spellStart"/>
+      <w:r>
+        <w:rPr>
+          <w:rFonts w:ascii="Calibri" w:hAnsi="Calibri" w:cs="Calibri"/>
+        </w:rPr>
+        <w:t>Chiquito</w:t>
+      </w:r>
+      <w:proofErr w:type="spellEnd"/>
+      <w:r>
+        <w:rPr>
+          <w:rFonts w:ascii="Calibri" w:hAnsi="Calibri" w:cs="Calibri"/>
+        </w:rPr>
+        <w:t xml:space="preserve"> is a renowned Mexican restaurant known for its delicious taste, innovative recipes, and unique cuisine. It has a dedicated global super-fan base.</w:t>
       </w:r>
     </w:p>
     <w:p>
@@ -2308,6 +2221,7 @@
           <w:rFonts w:ascii="Calibri" w:hAnsi="Calibri" w:cs="Calibri"/>
         </w:rPr>
       </w:pPr>
+      <w:proofErr w:type="spellStart"/>
       <w:r>
         <w:rPr>
           <w:rFonts w:ascii="Calibri" w:hAnsi="Calibri" w:cs="Calibri"/>
@@ -2316,6 +2230,7 @@
         </w:rPr>
         <w:t>Infospectrum</w:t>
       </w:r>
+      <w:proofErr w:type="spellEnd"/>
       <w:r>
         <w:rPr>
           <w:rFonts w:ascii="Calibri" w:hAnsi="Calibri" w:cs="Calibri"/>
@@ -2330,7 +2245,7 @@
         </w:rPr>
         <w:t>[</w:t>
       </w:r>
-      <w:hyperlink r:id="rId15" w:history="1">
+      <w:hyperlink r:id="rId16" w:history="1">
         <w:r>
           <w:rPr>
             <w:rStyle w:val="Hyperlink"/>
@@ -2356,11 +2271,19 @@
           <w:rFonts w:ascii="Calibri" w:hAnsi="Calibri" w:cs="Calibri"/>
         </w:rPr>
       </w:pPr>
-      <w:r>
-        <w:rPr>
-          <w:rFonts w:ascii="Calibri" w:hAnsi="Calibri" w:cs="Calibri"/>
-        </w:rPr>
-        <w:t>Infospectrum is the leading independent global provider of counterparty risk appraisal reports and ratings, due diligence research, KYC intelligence, and supporting solutions.</w:t>
+      <w:proofErr w:type="spellStart"/>
+      <w:r>
+        <w:rPr>
+          <w:rFonts w:ascii="Calibri" w:hAnsi="Calibri" w:cs="Calibri"/>
+        </w:rPr>
+        <w:t>Infospectrum</w:t>
+      </w:r>
+      <w:proofErr w:type="spellEnd"/>
+      <w:r>
+        <w:rPr>
+          <w:rFonts w:ascii="Calibri" w:hAnsi="Calibri" w:cs="Calibri"/>
+        </w:rPr>
+        <w:t xml:space="preserve"> is the leading independent global provider of counterparty risk appraisal reports and ratings, due diligence research, KYC intelligence, and supporting solutions.</w:t>
       </w:r>
     </w:p>
     <w:p>
@@ -2393,7 +2316,7 @@
         </w:rPr>
         <w:t>[</w:t>
       </w:r>
-      <w:hyperlink r:id="rId16" w:history="1">
+      <w:hyperlink r:id="rId17" w:history="1">
         <w:r>
           <w:rPr>
             <w:rStyle w:val="Hyperlink"/>
@@ -2434,6 +2357,7 @@
           <w:rFonts w:ascii="Calibri" w:hAnsi="Calibri" w:cs="Calibri"/>
         </w:rPr>
       </w:pPr>
+      <w:proofErr w:type="spellStart"/>
       <w:r>
         <w:rPr>
           <w:rFonts w:ascii="Calibri" w:hAnsi="Calibri" w:cs="Calibri"/>
@@ -2442,6 +2366,7 @@
         </w:rPr>
         <w:t>Zioxi</w:t>
       </w:r>
+      <w:proofErr w:type="spellEnd"/>
       <w:r>
         <w:rPr>
           <w:rFonts w:ascii="Calibri" w:hAnsi="Calibri" w:cs="Calibri"/>
@@ -2456,7 +2381,7 @@
         </w:rPr>
         <w:t>[</w:t>
       </w:r>
-      <w:hyperlink r:id="rId17" w:history="1">
+      <w:hyperlink r:id="rId18" w:history="1">
         <w:r>
           <w:rPr>
             <w:rStyle w:val="Hyperlink"/>
@@ -2543,7 +2468,7 @@
         </w:rPr>
         <w:t>[</w:t>
       </w:r>
-      <w:hyperlink r:id="rId18" w:history="1">
+      <w:hyperlink r:id="rId19" w:history="1">
         <w:r>
           <w:rPr>
             <w:rStyle w:val="Hyperlink"/>
@@ -2584,6 +2509,7 @@
           <w:rFonts w:ascii="Calibri" w:hAnsi="Calibri" w:cs="Calibri"/>
         </w:rPr>
       </w:pPr>
+      <w:proofErr w:type="spellStart"/>
       <w:r>
         <w:rPr>
           <w:rFonts w:ascii="Calibri" w:hAnsi="Calibri" w:cs="Calibri"/>
@@ -2592,6 +2518,7 @@
         </w:rPr>
         <w:t>CarPal</w:t>
       </w:r>
+      <w:proofErr w:type="spellEnd"/>
       <w:r>
         <w:rPr>
           <w:rFonts w:ascii="Calibri" w:hAnsi="Calibri" w:cs="Calibri"/>
@@ -2606,7 +2533,7 @@
         </w:rPr>
         <w:t>[</w:t>
       </w:r>
-      <w:hyperlink r:id="rId19" w:history="1">
+      <w:hyperlink r:id="rId20" w:history="1">
         <w:r>
           <w:rPr>
             <w:rStyle w:val="Hyperlink"/>
@@ -2647,6 +2574,7 @@
           <w:rFonts w:ascii="Calibri" w:hAnsi="Calibri" w:cs="Calibri"/>
         </w:rPr>
       </w:pPr>
+      <w:proofErr w:type="spellStart"/>
       <w:r>
         <w:rPr>
           <w:rFonts w:ascii="Calibri" w:hAnsi="Calibri" w:cs="Calibri"/>
@@ -2663,6 +2591,7 @@
         </w:rPr>
         <w:t>alkEHR</w:t>
       </w:r>
+      <w:proofErr w:type="spellEnd"/>
       <w:r>
         <w:rPr>
           <w:rFonts w:ascii="Calibri" w:hAnsi="Calibri" w:cs="Calibri"/>
@@ -2677,7 +2606,7 @@
         </w:rPr>
         <w:t>[</w:t>
       </w:r>
-      <w:hyperlink r:id="rId20" w:history="1">
+      <w:hyperlink r:id="rId21" w:history="1">
         <w:r>
           <w:rPr>
             <w:rStyle w:val="Hyperlink"/>
@@ -2703,11 +2632,19 @@
           <w:rFonts w:ascii="Calibri" w:hAnsi="Calibri" w:cs="Calibri"/>
         </w:rPr>
       </w:pPr>
-      <w:r>
-        <w:rPr>
-          <w:rFonts w:ascii="Calibri" w:hAnsi="Calibri" w:cs="Calibri"/>
-        </w:rPr>
-        <w:t xml:space="preserve">TalkEHR offers cloud-based healthcare solutions with tools for scheduling, charting, and patient management. Widely used in the USA, it supports </w:t>
+      <w:proofErr w:type="spellStart"/>
+      <w:r>
+        <w:rPr>
+          <w:rFonts w:ascii="Calibri" w:hAnsi="Calibri" w:cs="Calibri"/>
+        </w:rPr>
+        <w:t>TalkEHR</w:t>
+      </w:r>
+      <w:proofErr w:type="spellEnd"/>
+      <w:r>
+        <w:rPr>
+          <w:rFonts w:ascii="Calibri" w:hAnsi="Calibri" w:cs="Calibri"/>
+        </w:rPr>
+        <w:t xml:space="preserve"> offers cloud-based healthcare solutions with tools for scheduling, charting, and patient management. Widely used in the USA, it supports </w:t>
       </w:r>
       <w:r>
         <w:rPr>
@@ -2761,7 +2698,7 @@
         </w:rPr>
         <w:t>COMSATS University, Sahiwal, Pakistan [</w:t>
       </w:r>
-      <w:hyperlink r:id="rId21" w:history="1">
+      <w:hyperlink r:id="rId22" w:history="1">
         <w:r>
           <w:rPr>
             <w:rStyle w:val="Hyperlink"/>
@@ -2893,7 +2830,7 @@
         </w:rPr>
         <w:t>[</w:t>
       </w:r>
-      <w:hyperlink r:id="rId22" w:history="1">
+      <w:hyperlink r:id="rId23" w:history="1">
         <w:r>
           <w:rPr>
             <w:rStyle w:val="Hyperlink"/>
@@ -2926,7 +2863,23 @@
           <w:rFonts w:ascii="Calibri" w:hAnsi="Calibri" w:cs="Calibri"/>
           <w:bCs/>
         </w:rPr>
-        <w:t>Strategic gRPC [C#] Master Class: Build Modern API &amp; Microservices</w:t>
+        <w:t xml:space="preserve">Strategic </w:t>
+      </w:r>
+      <w:proofErr w:type="spellStart"/>
+      <w:r>
+        <w:rPr>
+          <w:rFonts w:ascii="Calibri" w:hAnsi="Calibri" w:cs="Calibri"/>
+          <w:bCs/>
+        </w:rPr>
+        <w:t>gRPC</w:t>
+      </w:r>
+      <w:proofErr w:type="spellEnd"/>
+      <w:r>
+        <w:rPr>
+          <w:rFonts w:ascii="Calibri" w:hAnsi="Calibri" w:cs="Calibri"/>
+          <w:bCs/>
+        </w:rPr>
+        <w:t xml:space="preserve"> [C#] Master Class: Build Modern API &amp; Microservices</w:t>
       </w:r>
       <w:r>
         <w:rPr>
@@ -2966,12 +2919,21 @@
           <w:b/>
         </w:rPr>
       </w:pPr>
-      <w:r>
-        <w:rPr>
-          <w:rFonts w:ascii="Calibri" w:hAnsi="Calibri" w:cs="Calibri"/>
-          <w:b/>
-        </w:rPr>
-        <w:t xml:space="preserve">CertiProf </w:t>
+      <w:proofErr w:type="spellStart"/>
+      <w:r>
+        <w:rPr>
+          <w:rFonts w:ascii="Calibri" w:hAnsi="Calibri" w:cs="Calibri"/>
+          <w:b/>
+        </w:rPr>
+        <w:t>CertiProf</w:t>
+      </w:r>
+      <w:proofErr w:type="spellEnd"/>
+      <w:r>
+        <w:rPr>
+          <w:rFonts w:ascii="Calibri" w:hAnsi="Calibri" w:cs="Calibri"/>
+          <w:b/>
+        </w:rPr>
+        <w:t xml:space="preserve"> </w:t>
       </w:r>
       <w:r>
         <w:rPr>
@@ -2980,7 +2942,7 @@
         </w:rPr>
         <w:t>[</w:t>
       </w:r>
-      <w:hyperlink r:id="rId23" w:history="1">
+      <w:hyperlink r:id="rId24" w:history="1">
         <w:r>
           <w:rPr>
             <w:rStyle w:val="Hyperlink"/>
@@ -3081,7 +3043,7 @@
         </w:rPr>
         <w:t>[</w:t>
       </w:r>
-      <w:hyperlink r:id="rId24" w:history="1">
+      <w:hyperlink r:id="rId25" w:history="1">
         <w:r>
           <w:rPr>
             <w:rStyle w:val="Hyperlink"/>
@@ -8343,6 +8305,7 @@
   <w:style w:type="character" w:default="1" w:styleId="DefaultParagraphFont">
     <w:name w:val="Default Paragraph Font"/>
     <w:uiPriority w:val="1"/>
+    <w:semiHidden/>
     <w:unhideWhenUsed/>
   </w:style>
   <w:style w:type="table" w:default="1" w:styleId="TableNormal">
